--- a/Tài liệu tổng hợp/Line.docx
+++ b/Tài liệu tổng hợp/Line.docx
@@ -29,16 +29,16 @@
           <w:lang w:val="en-US"/>
         </w:rPr>
       </w:pPr>
-      <w:proofErr w:type="spellStart"/>
+      <w:proofErr w:type="gramStart"/>
       <w:r>
         <w:rPr>
           <w:sz w:val="32"/>
           <w:szCs w:val="32"/>
           <w:lang w:val="en-US"/>
         </w:rPr>
-        <w:t>Trang</w:t>
-      </w:r>
-      <w:proofErr w:type="spellEnd"/>
+        <w:t>Demo :</w:t>
+      </w:r>
+      <w:proofErr w:type="gramEnd"/>
       <w:r>
         <w:rPr>
           <w:sz w:val="32"/>
@@ -47,25 +47,62 @@
         </w:rPr>
         <w:t xml:space="preserve"> </w:t>
       </w:r>
-      <w:proofErr w:type="spellStart"/>
-      <w:r>
-        <w:rPr>
+      <w:hyperlink r:id="rId7" w:history="1">
+        <w:r>
+          <w:rPr>
+            <w:rStyle w:val="Hyperlink"/>
+          </w:rPr>
+          <w:t>https://github.com/MinhThanhHua/serverless-nodejs-express</w:t>
+        </w:r>
+      </w:hyperlink>
+    </w:p>
+    <w:p>
+      <w:pPr>
+        <w:jc w:val="center"/>
+        <w:rPr>
+          <w:rStyle w:val="Hyperlink"/>
           <w:sz w:val="32"/>
           <w:szCs w:val="32"/>
           <w:lang w:val="en-US"/>
         </w:rPr>
-        <w:t>chủ</w:t>
-      </w:r>
-      <w:proofErr w:type="spellEnd"/>
+      </w:pPr>
+      <w:proofErr w:type="spellStart"/>
       <w:r>
         <w:rPr>
           <w:sz w:val="32"/>
           <w:szCs w:val="32"/>
           <w:lang w:val="en-US"/>
         </w:rPr>
+        <w:t>Trang</w:t>
+      </w:r>
+      <w:proofErr w:type="spellEnd"/>
+      <w:r>
+        <w:rPr>
+          <w:sz w:val="32"/>
+          <w:szCs w:val="32"/>
+          <w:lang w:val="en-US"/>
+        </w:rPr>
+        <w:t xml:space="preserve"> </w:t>
+      </w:r>
+      <w:proofErr w:type="spellStart"/>
+      <w:r>
+        <w:rPr>
+          <w:sz w:val="32"/>
+          <w:szCs w:val="32"/>
+          <w:lang w:val="en-US"/>
+        </w:rPr>
+        <w:t>chủ</w:t>
+      </w:r>
+      <w:proofErr w:type="spellEnd"/>
+      <w:r>
+        <w:rPr>
+          <w:sz w:val="32"/>
+          <w:szCs w:val="32"/>
+          <w:lang w:val="en-US"/>
+        </w:rPr>
         <w:t xml:space="preserve">: </w:t>
       </w:r>
-      <w:hyperlink r:id="rId6" w:history="1">
+      <w:hyperlink r:id="rId8" w:history="1">
         <w:r>
           <w:rPr>
             <w:rStyle w:val="Hyperlink"/>
@@ -76,6 +113,448 @@
           <w:t>https://developers.line.biz/</w:t>
         </w:r>
       </w:hyperlink>
+    </w:p>
+    <w:p>
+      <w:pPr>
+        <w:pStyle w:val="TOC1"/>
+        <w:tabs>
+          <w:tab w:val="left" w:pos="440"/>
+          <w:tab w:val="right" w:leader="dot" w:pos="9016"/>
+        </w:tabs>
+        <w:rPr>
+          <w:noProof/>
+        </w:rPr>
+      </w:pPr>
+      <w:r>
+        <w:rPr>
+          <w:color w:val="0000FF" w:themeColor="hyperlink"/>
+          <w:sz w:val="32"/>
+          <w:szCs w:val="32"/>
+          <w:u w:val="single"/>
+          <w:lang w:val="en-US"/>
+        </w:rPr>
+        <w:fldChar w:fldCharType="begin"/>
+      </w:r>
+      <w:r>
+        <w:rPr>
+          <w:color w:val="0000FF" w:themeColor="hyperlink"/>
+          <w:sz w:val="32"/>
+          <w:szCs w:val="32"/>
+          <w:u w:val="single"/>
+          <w:lang w:val="en-US"/>
+        </w:rPr>
+        <w:instrText xml:space="preserve"> TOC \o "1-2" \h \z \u </w:instrText>
+      </w:r>
+      <w:r>
+        <w:rPr>
+          <w:color w:val="0000FF" w:themeColor="hyperlink"/>
+          <w:sz w:val="32"/>
+          <w:szCs w:val="32"/>
+          <w:u w:val="single"/>
+          <w:lang w:val="en-US"/>
+        </w:rPr>
+        <w:fldChar w:fldCharType="separate"/>
+      </w:r>
+      <w:hyperlink w:anchor="_Toc26978545" w:history="1">
+        <w:r>
+          <w:rPr>
+            <w:rStyle w:val="Hyperlink"/>
+            <w:noProof/>
+            <w:lang w:val="en-US"/>
+          </w:rPr>
+          <w:t>I)</w:t>
+        </w:r>
+        <w:r>
+          <w:rPr>
+            <w:noProof/>
+          </w:rPr>
+          <w:tab/>
+        </w:r>
+        <w:r>
+          <w:rPr>
+            <w:rStyle w:val="Hyperlink"/>
+            <w:noProof/>
+            <w:lang w:val="en-US"/>
+          </w:rPr>
+          <w:t>Push Notify</w:t>
+        </w:r>
+        <w:r>
+          <w:rPr>
+            <w:noProof/>
+            <w:webHidden/>
+          </w:rPr>
+          <w:tab/>
+        </w:r>
+        <w:r>
+          <w:rPr>
+            <w:noProof/>
+            <w:webHidden/>
+          </w:rPr>
+          <w:fldChar w:fldCharType="begin"/>
+        </w:r>
+        <w:r>
+          <w:rPr>
+            <w:noProof/>
+            <w:webHidden/>
+          </w:rPr>
+          <w:instrText xml:space="preserve"> PAGEREF _Toc26978545 \h </w:instrText>
+        </w:r>
+        <w:r>
+          <w:rPr>
+            <w:noProof/>
+            <w:webHidden/>
+          </w:rPr>
+        </w:r>
+        <w:r>
+          <w:rPr>
+            <w:noProof/>
+            <w:webHidden/>
+          </w:rPr>
+          <w:fldChar w:fldCharType="separate"/>
+        </w:r>
+        <w:r>
+          <w:rPr>
+            <w:noProof/>
+            <w:webHidden/>
+          </w:rPr>
+          <w:t>1</w:t>
+        </w:r>
+        <w:r>
+          <w:rPr>
+            <w:noProof/>
+            <w:webHidden/>
+          </w:rPr>
+          <w:fldChar w:fldCharType="end"/>
+        </w:r>
+      </w:hyperlink>
+    </w:p>
+    <w:p>
+      <w:pPr>
+        <w:pStyle w:val="TOC2"/>
+        <w:tabs>
+          <w:tab w:val="right" w:leader="dot" w:pos="9016"/>
+        </w:tabs>
+        <w:rPr>
+          <w:noProof/>
+        </w:rPr>
+      </w:pPr>
+      <w:hyperlink w:anchor="_Toc26978546" w:history="1">
+        <w:r>
+          <w:rPr>
+            <w:rStyle w:val="Hyperlink"/>
+            <w:noProof/>
+            <w:lang w:val="en-US"/>
+          </w:rPr>
+          <w:t>C1: Sử dụng api push của line: https://notify-bot.line.me/doc/en/</w:t>
+        </w:r>
+        <w:r>
+          <w:rPr>
+            <w:noProof/>
+            <w:webHidden/>
+          </w:rPr>
+          <w:tab/>
+        </w:r>
+        <w:r>
+          <w:rPr>
+            <w:noProof/>
+            <w:webHidden/>
+          </w:rPr>
+          <w:fldChar w:fldCharType="begin"/>
+        </w:r>
+        <w:r>
+          <w:rPr>
+            <w:noProof/>
+            <w:webHidden/>
+          </w:rPr>
+          <w:instrText xml:space="preserve"> PAGEREF _Toc26978546 \h </w:instrText>
+        </w:r>
+        <w:r>
+          <w:rPr>
+            <w:noProof/>
+            <w:webHidden/>
+          </w:rPr>
+        </w:r>
+        <w:r>
+          <w:rPr>
+            <w:noProof/>
+            <w:webHidden/>
+          </w:rPr>
+          <w:fldChar w:fldCharType="separate"/>
+        </w:r>
+        <w:r>
+          <w:rPr>
+            <w:noProof/>
+            <w:webHidden/>
+          </w:rPr>
+          <w:t>1</w:t>
+        </w:r>
+        <w:r>
+          <w:rPr>
+            <w:noProof/>
+            <w:webHidden/>
+          </w:rPr>
+          <w:fldChar w:fldCharType="end"/>
+        </w:r>
+      </w:hyperlink>
+    </w:p>
+    <w:p>
+      <w:pPr>
+        <w:pStyle w:val="TOC2"/>
+        <w:tabs>
+          <w:tab w:val="right" w:leader="dot" w:pos="9016"/>
+        </w:tabs>
+        <w:rPr>
+          <w:noProof/>
+        </w:rPr>
+      </w:pPr>
+      <w:hyperlink w:anchor="_Toc26978547" w:history="1">
+        <w:r>
+          <w:rPr>
+            <w:rStyle w:val="Hyperlink"/>
+            <w:noProof/>
+            <w:lang w:val="en-US"/>
+          </w:rPr>
+          <w:t>C2: Sử dụng push của app line: Link document</w:t>
+        </w:r>
+        <w:r>
+          <w:rPr>
+            <w:noProof/>
+            <w:webHidden/>
+          </w:rPr>
+          <w:tab/>
+        </w:r>
+        <w:r>
+          <w:rPr>
+            <w:noProof/>
+            <w:webHidden/>
+          </w:rPr>
+          <w:fldChar w:fldCharType="begin"/>
+        </w:r>
+        <w:r>
+          <w:rPr>
+            <w:noProof/>
+            <w:webHidden/>
+          </w:rPr>
+          <w:instrText xml:space="preserve"> PAGEREF _Toc26978547 \h </w:instrText>
+        </w:r>
+        <w:r>
+          <w:rPr>
+            <w:noProof/>
+            <w:webHidden/>
+          </w:rPr>
+        </w:r>
+        <w:r>
+          <w:rPr>
+            <w:noProof/>
+            <w:webHidden/>
+          </w:rPr>
+          <w:fldChar w:fldCharType="separate"/>
+        </w:r>
+        <w:r>
+          <w:rPr>
+            <w:noProof/>
+            <w:webHidden/>
+          </w:rPr>
+          <w:t>2</w:t>
+        </w:r>
+        <w:r>
+          <w:rPr>
+            <w:noProof/>
+            <w:webHidden/>
+          </w:rPr>
+          <w:fldChar w:fldCharType="end"/>
+        </w:r>
+      </w:hyperlink>
+    </w:p>
+    <w:p>
+      <w:pPr>
+        <w:pStyle w:val="TOC1"/>
+        <w:tabs>
+          <w:tab w:val="left" w:pos="440"/>
+          <w:tab w:val="right" w:leader="dot" w:pos="9016"/>
+        </w:tabs>
+        <w:rPr>
+          <w:noProof/>
+        </w:rPr>
+      </w:pPr>
+      <w:hyperlink w:anchor="_Toc26978548" w:history="1">
+        <w:r>
+          <w:rPr>
+            <w:rStyle w:val="Hyperlink"/>
+            <w:noProof/>
+            <w:lang w:val="en-US"/>
+          </w:rPr>
+          <w:t>II)</w:t>
+        </w:r>
+        <w:r>
+          <w:rPr>
+            <w:noProof/>
+          </w:rPr>
+          <w:tab/>
+        </w:r>
+        <w:r>
+          <w:rPr>
+            <w:rStyle w:val="Hyperlink"/>
+            <w:noProof/>
+            <w:lang w:val="en-US"/>
+          </w:rPr>
+          <w:t>Bot</w:t>
+        </w:r>
+        <w:r>
+          <w:rPr>
+            <w:noProof/>
+            <w:webHidden/>
+          </w:rPr>
+          <w:tab/>
+        </w:r>
+        <w:r>
+          <w:rPr>
+            <w:noProof/>
+            <w:webHidden/>
+          </w:rPr>
+          <w:fldChar w:fldCharType="begin"/>
+        </w:r>
+        <w:r>
+          <w:rPr>
+            <w:noProof/>
+            <w:webHidden/>
+          </w:rPr>
+          <w:instrText xml:space="preserve"> PAGEREF _Toc26978548 \h </w:instrText>
+        </w:r>
+        <w:r>
+          <w:rPr>
+            <w:noProof/>
+            <w:webHidden/>
+          </w:rPr>
+        </w:r>
+        <w:r>
+          <w:rPr>
+            <w:noProof/>
+            <w:webHidden/>
+          </w:rPr>
+          <w:fldChar w:fldCharType="separate"/>
+        </w:r>
+        <w:r>
+          <w:rPr>
+            <w:noProof/>
+            <w:webHidden/>
+          </w:rPr>
+          <w:t>6</w:t>
+        </w:r>
+        <w:r>
+          <w:rPr>
+            <w:noProof/>
+            <w:webHidden/>
+          </w:rPr>
+          <w:fldChar w:fldCharType="end"/>
+        </w:r>
+      </w:hyperlink>
+    </w:p>
+    <w:p>
+      <w:pPr>
+        <w:pStyle w:val="TOC1"/>
+        <w:tabs>
+          <w:tab w:val="left" w:pos="660"/>
+          <w:tab w:val="right" w:leader="dot" w:pos="9016"/>
+        </w:tabs>
+        <w:rPr>
+          <w:noProof/>
+        </w:rPr>
+      </w:pPr>
+      <w:hyperlink w:anchor="_Toc26978549" w:history="1">
+        <w:r>
+          <w:rPr>
+            <w:rStyle w:val="Hyperlink"/>
+            <w:noProof/>
+            <w:lang w:val="en-US"/>
+          </w:rPr>
+          <w:t>III)</w:t>
+        </w:r>
+        <w:r>
+          <w:rPr>
+            <w:noProof/>
+            <w:lang w:val="en-US"/>
+          </w:rPr>
+          <w:tab/>
+        </w:r>
+        <w:r>
+          <w:rPr>
+            <w:rStyle w:val="Hyperlink"/>
+            <w:noProof/>
+            <w:lang w:val="en-US"/>
+          </w:rPr>
+          <w:t>Event webhook</w:t>
+        </w:r>
+        <w:r>
+          <w:rPr>
+            <w:noProof/>
+            <w:webHidden/>
+          </w:rPr>
+          <w:tab/>
+        </w:r>
+        <w:r>
+          <w:rPr>
+            <w:noProof/>
+            <w:webHidden/>
+          </w:rPr>
+          <w:fldChar w:fldCharType="begin"/>
+        </w:r>
+        <w:r>
+          <w:rPr>
+            <w:noProof/>
+            <w:webHidden/>
+          </w:rPr>
+          <w:instrText xml:space="preserve"> PAGEREF _Toc26978549 \h </w:instrText>
+        </w:r>
+        <w:r>
+          <w:rPr>
+            <w:noProof/>
+            <w:webHidden/>
+          </w:rPr>
+        </w:r>
+        <w:r>
+          <w:rPr>
+            <w:noProof/>
+            <w:webHidden/>
+          </w:rPr>
+          <w:fldChar w:fldCharType="separate"/>
+        </w:r>
+        <w:r>
+          <w:rPr>
+            <w:noProof/>
+            <w:webHidden/>
+          </w:rPr>
+          <w:t>7</w:t>
+        </w:r>
+        <w:r>
+          <w:rPr>
+            <w:noProof/>
+            <w:webHidden/>
+          </w:rPr>
+          <w:fldChar w:fldCharType="end"/>
+        </w:r>
+      </w:hyperlink>
+    </w:p>
+    <w:p>
+      <w:pPr>
+        <w:rPr>
+          <w:color w:val="0000FF" w:themeColor="hyperlink"/>
+          <w:sz w:val="32"/>
+          <w:szCs w:val="32"/>
+          <w:u w:val="single"/>
+          <w:lang w:val="en-US"/>
+        </w:rPr>
+      </w:pPr>
+      <w:r>
+        <w:rPr>
+          <w:color w:val="0000FF" w:themeColor="hyperlink"/>
+          <w:sz w:val="32"/>
+          <w:szCs w:val="32"/>
+          <w:u w:val="single"/>
+          <w:lang w:val="en-US"/>
+        </w:rPr>
+        <w:fldChar w:fldCharType="end"/>
+      </w:r>
     </w:p>
     <w:p>
       <w:pPr>
@@ -84,12 +563,14 @@
           <w:ilvl w:val="0"/>
           <w:numId w:val="2"/>
         </w:numPr>
-        <w:rPr>
-          <w:sz w:val="24"/>
-          <w:szCs w:val="24"/>
-          <w:lang w:val="en-US"/>
-        </w:rPr>
-      </w:pPr>
+        <w:outlineLvl w:val="0"/>
+        <w:rPr>
+          <w:sz w:val="24"/>
+          <w:szCs w:val="24"/>
+          <w:lang w:val="en-US"/>
+        </w:rPr>
+      </w:pPr>
+      <w:bookmarkStart w:id="0" w:name="_Toc26978545"/>
       <w:r>
         <w:rPr>
           <w:sz w:val="24"/>
@@ -98,17 +579,20 @@
         </w:rPr>
         <w:t>Push Notify</w:t>
       </w:r>
+      <w:bookmarkEnd w:id="0"/>
     </w:p>
     <w:p>
       <w:pPr>
         <w:pStyle w:val="ListParagraph"/>
         <w:ind w:left="1080"/>
-        <w:rPr>
-          <w:sz w:val="24"/>
-          <w:szCs w:val="24"/>
-          <w:lang w:val="en-US"/>
-        </w:rPr>
-      </w:pPr>
+        <w:outlineLvl w:val="1"/>
+        <w:rPr>
+          <w:sz w:val="24"/>
+          <w:szCs w:val="24"/>
+          <w:lang w:val="en-US"/>
+        </w:rPr>
+      </w:pPr>
+      <w:bookmarkStart w:id="1" w:name="_Toc26978546"/>
       <w:r>
         <w:rPr>
           <w:sz w:val="24"/>
@@ -191,7 +675,7 @@
         </w:rPr>
         <w:t xml:space="preserve"> line: </w:t>
       </w:r>
-      <w:hyperlink r:id="rId7" w:history="1">
+      <w:hyperlink r:id="rId9" w:history="1">
         <w:r>
           <w:rPr>
             <w:rStyle w:val="Hyperlink"/>
@@ -201,6 +685,7 @@
           </w:rPr>
           <w:t>https://notify-bot.line.me/doc/en/</w:t>
         </w:r>
+        <w:bookmarkEnd w:id="1"/>
       </w:hyperlink>
     </w:p>
     <w:p>
@@ -321,7 +806,7 @@
         </w:rPr>
         <w:t xml:space="preserve"> </w:t>
       </w:r>
-      <w:hyperlink r:id="rId8" w:history="1">
+      <w:hyperlink r:id="rId10" w:history="1">
         <w:proofErr w:type="spellStart"/>
         <w:r>
           <w:rPr>
@@ -362,6 +847,8 @@
         </w:rPr>
         <w:t>)</w:t>
       </w:r>
+      <w:bookmarkStart w:id="2" w:name="_GoBack"/>
+      <w:bookmarkEnd w:id="2"/>
     </w:p>
     <w:p>
       <w:pPr>
@@ -376,111 +863,10 @@
           <w:noProof/>
         </w:rPr>
         <w:drawing>
-          <wp:inline distT="0" distB="0" distL="0" distR="0" wp14:anchorId="4ED80E14" wp14:editId="2785BF06">
+          <wp:inline distT="0" distB="0" distL="0" distR="0" wp14:anchorId="78884FDC" wp14:editId="206C9D44">
             <wp:extent cx="5731510" cy="3587705"/>
             <wp:effectExtent l="0" t="0" r="2540" b="0"/>
             <wp:docPr id="3" name="Picture 3"/>
-            <wp:cNvGraphicFramePr>
-              <a:graphicFrameLocks xmlns:a="http://schemas.openxmlformats.org/drawingml/2006/main" noChangeAspect="1"/>
-            </wp:cNvGraphicFramePr>
-            <a:graphic xmlns:a="http://schemas.openxmlformats.org/drawingml/2006/main">
-              <a:graphicData uri="http://schemas.openxmlformats.org/drawingml/2006/picture">
-                <pic:pic xmlns:pic="http://schemas.openxmlformats.org/drawingml/2006/picture">
-                  <pic:nvPicPr>
-                    <pic:cNvPr id="0" name=""/>
-                    <pic:cNvPicPr/>
-                  </pic:nvPicPr>
-                  <pic:blipFill>
-                    <a:blip r:embed="rId9"/>
-                    <a:stretch>
-                      <a:fillRect/>
-                    </a:stretch>
-                  </pic:blipFill>
-                  <pic:spPr>
-                    <a:xfrm>
-                      <a:off x="0" y="0"/>
-                      <a:ext cx="5731510" cy="3587705"/>
-                    </a:xfrm>
-                    <a:prstGeom prst="rect">
-                      <a:avLst/>
-                    </a:prstGeom>
-                  </pic:spPr>
-                </pic:pic>
-              </a:graphicData>
-            </a:graphic>
-          </wp:inline>
-        </w:drawing>
-      </w:r>
-    </w:p>
-    <w:p>
-      <w:pPr>
-        <w:jc w:val="center"/>
-        <w:rPr>
-          <w:sz w:val="24"/>
-          <w:szCs w:val="24"/>
-          <w:lang w:val="en-US"/>
-        </w:rPr>
-      </w:pPr>
-      <w:r>
-        <w:rPr>
-          <w:noProof/>
-        </w:rPr>
-        <w:lastRenderedPageBreak/>
-        <w:drawing>
-          <wp:inline distT="0" distB="0" distL="0" distR="0" wp14:anchorId="0A5BF115" wp14:editId="1C202BBE">
-            <wp:extent cx="5731510" cy="3269900"/>
-            <wp:effectExtent l="0" t="0" r="2540" b="6985"/>
-            <wp:docPr id="1" name="Picture 1"/>
-            <wp:cNvGraphicFramePr>
-              <a:graphicFrameLocks xmlns:a="http://schemas.openxmlformats.org/drawingml/2006/main" noChangeAspect="1"/>
-            </wp:cNvGraphicFramePr>
-            <a:graphic xmlns:a="http://schemas.openxmlformats.org/drawingml/2006/main">
-              <a:graphicData uri="http://schemas.openxmlformats.org/drawingml/2006/picture">
-                <pic:pic xmlns:pic="http://schemas.openxmlformats.org/drawingml/2006/picture">
-                  <pic:nvPicPr>
-                    <pic:cNvPr id="0" name=""/>
-                    <pic:cNvPicPr/>
-                  </pic:nvPicPr>
-                  <pic:blipFill>
-                    <a:blip r:embed="rId10"/>
-                    <a:stretch>
-                      <a:fillRect/>
-                    </a:stretch>
-                  </pic:blipFill>
-                  <pic:spPr>
-                    <a:xfrm>
-                      <a:off x="0" y="0"/>
-                      <a:ext cx="5731510" cy="3269900"/>
-                    </a:xfrm>
-                    <a:prstGeom prst="rect">
-                      <a:avLst/>
-                    </a:prstGeom>
-                  </pic:spPr>
-                </pic:pic>
-              </a:graphicData>
-            </a:graphic>
-          </wp:inline>
-        </w:drawing>
-      </w:r>
-    </w:p>
-    <w:p>
-      <w:pPr>
-        <w:jc w:val="center"/>
-        <w:rPr>
-          <w:sz w:val="24"/>
-          <w:szCs w:val="24"/>
-          <w:lang w:val="en-US"/>
-        </w:rPr>
-      </w:pPr>
-      <w:r>
-        <w:rPr>
-          <w:noProof/>
-        </w:rPr>
-        <w:drawing>
-          <wp:inline distT="0" distB="0" distL="0" distR="0" wp14:anchorId="3AF7A30C" wp14:editId="74D7417E">
-            <wp:extent cx="5731510" cy="2951483"/>
-            <wp:effectExtent l="0" t="0" r="2540" b="1270"/>
-            <wp:docPr id="2" name="Picture 2"/>
             <wp:cNvGraphicFramePr>
               <a:graphicFrameLocks xmlns:a="http://schemas.openxmlformats.org/drawingml/2006/main" noChangeAspect="1"/>
             </wp:cNvGraphicFramePr>
@@ -500,7 +886,7 @@
                   <pic:spPr>
                     <a:xfrm>
                       <a:off x="0" y="0"/>
-                      <a:ext cx="5731510" cy="2951483"/>
+                      <a:ext cx="5731510" cy="3587705"/>
                     </a:xfrm>
                     <a:prstGeom prst="rect">
                       <a:avLst/>
@@ -515,171 +901,7 @@
     </w:p>
     <w:p>
       <w:pPr>
-        <w:pStyle w:val="ListParagraph"/>
-        <w:ind w:left="1080"/>
-        <w:rPr>
-          <w:sz w:val="24"/>
-          <w:szCs w:val="24"/>
-          <w:lang w:val="en-US"/>
-        </w:rPr>
-      </w:pPr>
-      <w:r>
-        <w:rPr>
-          <w:sz w:val="24"/>
-          <w:szCs w:val="24"/>
-          <w:lang w:val="en-US"/>
-        </w:rPr>
-        <w:t xml:space="preserve">C2: </w:t>
-      </w:r>
-      <w:proofErr w:type="spellStart"/>
-      <w:r>
-        <w:rPr>
-          <w:sz w:val="24"/>
-          <w:szCs w:val="24"/>
-          <w:lang w:val="en-US"/>
-        </w:rPr>
-        <w:t>Sử</w:t>
-      </w:r>
-      <w:proofErr w:type="spellEnd"/>
-      <w:r>
-        <w:rPr>
-          <w:sz w:val="24"/>
-          <w:szCs w:val="24"/>
-          <w:lang w:val="en-US"/>
-        </w:rPr>
-        <w:t xml:space="preserve"> </w:t>
-      </w:r>
-      <w:proofErr w:type="spellStart"/>
-      <w:r>
-        <w:rPr>
-          <w:sz w:val="24"/>
-          <w:szCs w:val="24"/>
-          <w:lang w:val="en-US"/>
-        </w:rPr>
-        <w:t>dụng</w:t>
-      </w:r>
-      <w:proofErr w:type="spellEnd"/>
-      <w:r>
-        <w:rPr>
-          <w:sz w:val="24"/>
-          <w:szCs w:val="24"/>
-          <w:lang w:val="en-US"/>
-        </w:rPr>
-        <w:t xml:space="preserve"> push </w:t>
-      </w:r>
-      <w:proofErr w:type="spellStart"/>
-      <w:r>
-        <w:rPr>
-          <w:sz w:val="24"/>
-          <w:szCs w:val="24"/>
-          <w:lang w:val="en-US"/>
-        </w:rPr>
-        <w:t>của</w:t>
-      </w:r>
-      <w:proofErr w:type="spellEnd"/>
-      <w:r>
-        <w:rPr>
-          <w:sz w:val="24"/>
-          <w:szCs w:val="24"/>
-          <w:lang w:val="en-US"/>
-        </w:rPr>
-        <w:t xml:space="preserve"> app line:</w:t>
-      </w:r>
-    </w:p>
-    <w:p>
-      <w:pPr>
-        <w:pStyle w:val="ListParagraph"/>
-        <w:ind w:left="1080"/>
-        <w:rPr>
-          <w:sz w:val="24"/>
-          <w:szCs w:val="24"/>
-          <w:lang w:val="en-US"/>
-        </w:rPr>
-      </w:pPr>
-    </w:p>
-    <w:p>
-      <w:pPr>
-        <w:pStyle w:val="ListParagraph"/>
-        <w:numPr>
-          <w:ilvl w:val="0"/>
-          <w:numId w:val="2"/>
-        </w:numPr>
-        <w:rPr>
-          <w:sz w:val="24"/>
-          <w:szCs w:val="24"/>
-          <w:lang w:val="en-US"/>
-        </w:rPr>
-      </w:pPr>
-      <w:r>
-        <w:rPr>
-          <w:sz w:val="24"/>
-          <w:szCs w:val="24"/>
-          <w:lang w:val="en-US"/>
-        </w:rPr>
-        <w:t>Bot</w:t>
-      </w:r>
-    </w:p>
-    <w:p>
-      <w:pPr>
-        <w:ind w:left="720"/>
-        <w:rPr>
-          <w:sz w:val="24"/>
-          <w:szCs w:val="24"/>
-          <w:lang w:val="en-US"/>
-        </w:rPr>
-      </w:pPr>
-      <w:proofErr w:type="spellStart"/>
-      <w:r>
-        <w:rPr>
-          <w:sz w:val="24"/>
-          <w:szCs w:val="24"/>
-          <w:lang w:val="en-US"/>
-        </w:rPr>
-        <w:t>Thiết</w:t>
-      </w:r>
-      <w:proofErr w:type="spellEnd"/>
-      <w:r>
-        <w:rPr>
-          <w:sz w:val="24"/>
-          <w:szCs w:val="24"/>
-          <w:lang w:val="en-US"/>
-        </w:rPr>
-        <w:t xml:space="preserve"> </w:t>
-      </w:r>
-      <w:proofErr w:type="spellStart"/>
-      <w:r>
-        <w:rPr>
-          <w:sz w:val="24"/>
-          <w:szCs w:val="24"/>
-          <w:lang w:val="en-US"/>
-        </w:rPr>
-        <w:t>lập</w:t>
-      </w:r>
-      <w:proofErr w:type="spellEnd"/>
-      <w:r>
-        <w:rPr>
-          <w:sz w:val="24"/>
-          <w:szCs w:val="24"/>
-          <w:lang w:val="en-US"/>
-        </w:rPr>
-        <w:t xml:space="preserve"> bot chat: </w:t>
-      </w:r>
-      <w:hyperlink r:id="rId12" w:history="1">
-        <w:r>
-          <w:rPr>
-            <w:rStyle w:val="Hyperlink"/>
-            <w:sz w:val="24"/>
-            <w:szCs w:val="24"/>
-            <w:lang w:val="en-US"/>
-          </w:rPr>
-          <w:t>https://manager.line.biz/account/@199stgbl/setting/response</w:t>
-        </w:r>
-      </w:hyperlink>
-      <w:bookmarkStart w:id="0" w:name="_GoBack"/>
-      <w:bookmarkEnd w:id="0"/>
-    </w:p>
-    <w:p>
-      <w:pPr>
+        <w:jc w:val="center"/>
         <w:rPr>
           <w:sz w:val="24"/>
           <w:szCs w:val="24"/>
@@ -692,10 +914,60 @@
         </w:rPr>
         <w:lastRenderedPageBreak/>
         <w:drawing>
-          <wp:inline distT="0" distB="0" distL="0" distR="0" wp14:anchorId="5C05A703" wp14:editId="2C544E70">
-            <wp:extent cx="5731510" cy="3194582"/>
-            <wp:effectExtent l="0" t="0" r="2540" b="6350"/>
-            <wp:docPr id="4" name="Picture 4"/>
+          <wp:inline distT="0" distB="0" distL="0" distR="0" wp14:anchorId="01D9F460" wp14:editId="2180C2F8">
+            <wp:extent cx="5731510" cy="3269900"/>
+            <wp:effectExtent l="0" t="0" r="2540" b="6985"/>
+            <wp:docPr id="1" name="Picture 1"/>
+            <wp:cNvGraphicFramePr>
+              <a:graphicFrameLocks xmlns:a="http://schemas.openxmlformats.org/drawingml/2006/main" noChangeAspect="1"/>
+            </wp:cNvGraphicFramePr>
+            <a:graphic xmlns:a="http://schemas.openxmlformats.org/drawingml/2006/main">
+              <a:graphicData uri="http://schemas.openxmlformats.org/drawingml/2006/picture">
+                <pic:pic xmlns:pic="http://schemas.openxmlformats.org/drawingml/2006/picture">
+                  <pic:nvPicPr>
+                    <pic:cNvPr id="0" name=""/>
+                    <pic:cNvPicPr/>
+                  </pic:nvPicPr>
+                  <pic:blipFill>
+                    <a:blip r:embed="rId12"/>
+                    <a:stretch>
+                      <a:fillRect/>
+                    </a:stretch>
+                  </pic:blipFill>
+                  <pic:spPr>
+                    <a:xfrm>
+                      <a:off x="0" y="0"/>
+                      <a:ext cx="5731510" cy="3269900"/>
+                    </a:xfrm>
+                    <a:prstGeom prst="rect">
+                      <a:avLst/>
+                    </a:prstGeom>
+                  </pic:spPr>
+                </pic:pic>
+              </a:graphicData>
+            </a:graphic>
+          </wp:inline>
+        </w:drawing>
+      </w:r>
+    </w:p>
+    <w:p>
+      <w:pPr>
+        <w:jc w:val="center"/>
+        <w:rPr>
+          <w:sz w:val="24"/>
+          <w:szCs w:val="24"/>
+          <w:lang w:val="en-US"/>
+        </w:rPr>
+      </w:pPr>
+      <w:r>
+        <w:rPr>
+          <w:noProof/>
+        </w:rPr>
+        <w:drawing>
+          <wp:inline distT="0" distB="0" distL="0" distR="0" wp14:anchorId="63C4717F" wp14:editId="0242F7F9">
+            <wp:extent cx="5731510" cy="2951483"/>
+            <wp:effectExtent l="0" t="0" r="2540" b="1270"/>
+            <wp:docPr id="2" name="Picture 2"/>
             <wp:cNvGraphicFramePr>
               <a:graphicFrameLocks xmlns:a="http://schemas.openxmlformats.org/drawingml/2006/main" noChangeAspect="1"/>
             </wp:cNvGraphicFramePr>
@@ -715,7 +987,1330 @@
                   <pic:spPr>
                     <a:xfrm>
                       <a:off x="0" y="0"/>
+                      <a:ext cx="5731510" cy="2951483"/>
+                    </a:xfrm>
+                    <a:prstGeom prst="rect">
+                      <a:avLst/>
+                    </a:prstGeom>
+                  </pic:spPr>
+                </pic:pic>
+              </a:graphicData>
+            </a:graphic>
+          </wp:inline>
+        </w:drawing>
+      </w:r>
+    </w:p>
+    <w:p>
+      <w:pPr>
+        <w:pStyle w:val="ListParagraph"/>
+        <w:ind w:left="1080"/>
+        <w:outlineLvl w:val="1"/>
+        <w:rPr>
+          <w:sz w:val="24"/>
+          <w:szCs w:val="24"/>
+          <w:lang w:val="en-US"/>
+        </w:rPr>
+      </w:pPr>
+      <w:bookmarkStart w:id="3" w:name="_Toc26978547"/>
+      <w:r>
+        <w:rPr>
+          <w:sz w:val="24"/>
+          <w:szCs w:val="24"/>
+          <w:lang w:val="en-US"/>
+        </w:rPr>
+        <w:t xml:space="preserve">C2: </w:t>
+      </w:r>
+      <w:proofErr w:type="spellStart"/>
+      <w:r>
+        <w:rPr>
+          <w:sz w:val="24"/>
+          <w:szCs w:val="24"/>
+          <w:lang w:val="en-US"/>
+        </w:rPr>
+        <w:t>Sử</w:t>
+      </w:r>
+      <w:proofErr w:type="spellEnd"/>
+      <w:r>
+        <w:rPr>
+          <w:sz w:val="24"/>
+          <w:szCs w:val="24"/>
+          <w:lang w:val="en-US"/>
+        </w:rPr>
+        <w:t xml:space="preserve"> </w:t>
+      </w:r>
+      <w:proofErr w:type="spellStart"/>
+      <w:r>
+        <w:rPr>
+          <w:sz w:val="24"/>
+          <w:szCs w:val="24"/>
+          <w:lang w:val="en-US"/>
+        </w:rPr>
+        <w:t>dụng</w:t>
+      </w:r>
+      <w:proofErr w:type="spellEnd"/>
+      <w:r>
+        <w:rPr>
+          <w:sz w:val="24"/>
+          <w:szCs w:val="24"/>
+          <w:lang w:val="en-US"/>
+        </w:rPr>
+        <w:t xml:space="preserve"> push </w:t>
+      </w:r>
+      <w:proofErr w:type="spellStart"/>
+      <w:r>
+        <w:rPr>
+          <w:sz w:val="24"/>
+          <w:szCs w:val="24"/>
+          <w:lang w:val="en-US"/>
+        </w:rPr>
+        <w:t>của</w:t>
+      </w:r>
+      <w:proofErr w:type="spellEnd"/>
+      <w:r>
+        <w:rPr>
+          <w:sz w:val="24"/>
+          <w:szCs w:val="24"/>
+          <w:lang w:val="en-US"/>
+        </w:rPr>
+        <w:t xml:space="preserve"> app line:</w:t>
+      </w:r>
+      <w:r>
+        <w:rPr>
+          <w:sz w:val="24"/>
+          <w:szCs w:val="24"/>
+          <w:lang w:val="en-US"/>
+        </w:rPr>
+        <w:t xml:space="preserve"> </w:t>
+      </w:r>
+      <w:hyperlink r:id="rId14" w:history="1">
+        <w:r>
+          <w:rPr>
+            <w:rStyle w:val="Hyperlink"/>
+            <w:sz w:val="24"/>
+            <w:szCs w:val="24"/>
+            <w:lang w:val="en-US"/>
+          </w:rPr>
+          <w:t>Link document</w:t>
+        </w:r>
+        <w:bookmarkEnd w:id="3"/>
+      </w:hyperlink>
+    </w:p>
+    <w:p>
+      <w:pPr>
+        <w:ind w:firstLine="360"/>
+        <w:rPr>
+          <w:sz w:val="24"/>
+          <w:szCs w:val="24"/>
+          <w:lang w:val="en-US"/>
+        </w:rPr>
+      </w:pPr>
+      <w:hyperlink r:id="rId15" w:anchor="what-a-webhook-server-should-do" w:history="1">
+        <w:proofErr w:type="spellStart"/>
+        <w:r>
+          <w:rPr>
+            <w:rStyle w:val="Hyperlink"/>
+            <w:sz w:val="24"/>
+            <w:szCs w:val="24"/>
+            <w:lang w:val="en-US"/>
+          </w:rPr>
+          <w:t>Cách</w:t>
+        </w:r>
+        <w:proofErr w:type="spellEnd"/>
+        <w:r>
+          <w:rPr>
+            <w:rStyle w:val="Hyperlink"/>
+            <w:sz w:val="24"/>
+            <w:szCs w:val="24"/>
+            <w:lang w:val="en-US"/>
+          </w:rPr>
+          <w:t xml:space="preserve"> </w:t>
+        </w:r>
+        <w:proofErr w:type="spellStart"/>
+        <w:r>
+          <w:rPr>
+            <w:rStyle w:val="Hyperlink"/>
+            <w:sz w:val="24"/>
+            <w:szCs w:val="24"/>
+            <w:lang w:val="en-US"/>
+          </w:rPr>
+          <w:t>dùng</w:t>
+        </w:r>
+        <w:proofErr w:type="spellEnd"/>
+        <w:r>
+          <w:rPr>
+            <w:rStyle w:val="Hyperlink"/>
+            <w:sz w:val="24"/>
+            <w:szCs w:val="24"/>
+            <w:lang w:val="en-US"/>
+          </w:rPr>
+          <w:t xml:space="preserve"> </w:t>
+        </w:r>
+        <w:proofErr w:type="spellStart"/>
+        <w:r>
+          <w:rPr>
+            <w:rStyle w:val="Hyperlink"/>
+            <w:sz w:val="24"/>
+            <w:szCs w:val="24"/>
+            <w:lang w:val="en-US"/>
+          </w:rPr>
+          <w:t>webhook</w:t>
+        </w:r>
+        <w:proofErr w:type="spellEnd"/>
+      </w:hyperlink>
+    </w:p>
+    <w:p>
+      <w:pPr>
+        <w:ind w:firstLine="360"/>
+        <w:rPr>
+          <w:sz w:val="24"/>
+          <w:szCs w:val="24"/>
+          <w:lang w:val="en-US"/>
+        </w:rPr>
+      </w:pPr>
+      <w:r>
+        <w:rPr>
+          <w:sz w:val="24"/>
+          <w:szCs w:val="24"/>
+          <w:lang w:val="en-US"/>
+        </w:rPr>
+        <w:t>B1)</w:t>
+      </w:r>
+      <w:r>
+        <w:rPr>
+          <w:sz w:val="24"/>
+          <w:szCs w:val="24"/>
+          <w:lang w:val="en-US"/>
+        </w:rPr>
+        <w:t xml:space="preserve"> </w:t>
+      </w:r>
+      <w:proofErr w:type="spellStart"/>
+      <w:r>
+        <w:rPr>
+          <w:sz w:val="24"/>
+          <w:szCs w:val="24"/>
+          <w:lang w:val="en-US"/>
+        </w:rPr>
+        <w:t>Đăng</w:t>
+      </w:r>
+      <w:proofErr w:type="spellEnd"/>
+      <w:r>
+        <w:rPr>
+          <w:sz w:val="24"/>
+          <w:szCs w:val="24"/>
+          <w:lang w:val="en-US"/>
+        </w:rPr>
+        <w:t xml:space="preserve"> </w:t>
+      </w:r>
+      <w:proofErr w:type="spellStart"/>
+      <w:r>
+        <w:rPr>
+          <w:sz w:val="24"/>
+          <w:szCs w:val="24"/>
+          <w:lang w:val="en-US"/>
+        </w:rPr>
+        <w:t>ký</w:t>
+      </w:r>
+      <w:proofErr w:type="spellEnd"/>
+      <w:r>
+        <w:rPr>
+          <w:sz w:val="24"/>
+          <w:szCs w:val="24"/>
+          <w:lang w:val="en-US"/>
+        </w:rPr>
+        <w:t xml:space="preserve"> </w:t>
+      </w:r>
+      <w:proofErr w:type="spellStart"/>
+      <w:r>
+        <w:rPr>
+          <w:sz w:val="24"/>
+          <w:szCs w:val="24"/>
+          <w:lang w:val="en-US"/>
+        </w:rPr>
+        <w:t>tài</w:t>
+      </w:r>
+      <w:proofErr w:type="spellEnd"/>
+      <w:r>
+        <w:rPr>
+          <w:sz w:val="24"/>
+          <w:szCs w:val="24"/>
+          <w:lang w:val="en-US"/>
+        </w:rPr>
+        <w:t xml:space="preserve"> </w:t>
+      </w:r>
+      <w:proofErr w:type="spellStart"/>
+      <w:r>
+        <w:rPr>
+          <w:sz w:val="24"/>
+          <w:szCs w:val="24"/>
+          <w:lang w:val="en-US"/>
+        </w:rPr>
+        <w:t>khoản</w:t>
+      </w:r>
+      <w:proofErr w:type="spellEnd"/>
+      <w:r>
+        <w:rPr>
+          <w:sz w:val="24"/>
+          <w:szCs w:val="24"/>
+          <w:lang w:val="en-US"/>
+        </w:rPr>
+        <w:t xml:space="preserve"> </w:t>
+      </w:r>
+      <w:proofErr w:type="spellStart"/>
+      <w:proofErr w:type="gramStart"/>
+      <w:r>
+        <w:rPr>
+          <w:sz w:val="24"/>
+          <w:szCs w:val="24"/>
+          <w:lang w:val="en-US"/>
+        </w:rPr>
+        <w:t>theo</w:t>
+      </w:r>
+      <w:proofErr w:type="spellEnd"/>
+      <w:proofErr w:type="gramEnd"/>
+      <w:r>
+        <w:rPr>
+          <w:sz w:val="24"/>
+          <w:szCs w:val="24"/>
+          <w:lang w:val="en-US"/>
+        </w:rPr>
+        <w:t xml:space="preserve"> </w:t>
+      </w:r>
+      <w:hyperlink r:id="rId16" w:history="1">
+        <w:r>
+          <w:rPr>
+            <w:rStyle w:val="Hyperlink"/>
+            <w:sz w:val="24"/>
+            <w:szCs w:val="24"/>
+            <w:lang w:val="en-US"/>
+          </w:rPr>
+          <w:t>link</w:t>
+        </w:r>
+      </w:hyperlink>
+    </w:p>
+    <w:p>
+      <w:pPr>
+        <w:ind w:firstLine="360"/>
+        <w:rPr>
+          <w:sz w:val="24"/>
+          <w:szCs w:val="24"/>
+          <w:lang w:val="en-US"/>
+        </w:rPr>
+      </w:pPr>
+      <w:r>
+        <w:rPr>
+          <w:sz w:val="24"/>
+          <w:szCs w:val="24"/>
+          <w:lang w:val="en-US"/>
+        </w:rPr>
+        <w:lastRenderedPageBreak/>
+        <w:t xml:space="preserve">B2)  </w:t>
+      </w:r>
+      <w:proofErr w:type="spellStart"/>
+      <w:r>
+        <w:rPr>
+          <w:sz w:val="24"/>
+          <w:szCs w:val="24"/>
+          <w:lang w:val="en-US"/>
+        </w:rPr>
+        <w:t>Tạo</w:t>
+      </w:r>
+      <w:proofErr w:type="spellEnd"/>
+      <w:r>
+        <w:rPr>
+          <w:sz w:val="24"/>
+          <w:szCs w:val="24"/>
+          <w:lang w:val="en-US"/>
+        </w:rPr>
+        <w:t xml:space="preserve"> Provider</w:t>
+      </w:r>
+      <w:r>
+        <w:rPr>
+          <w:noProof/>
+        </w:rPr>
+        <w:drawing>
+          <wp:inline distT="0" distB="0" distL="0" distR="0" wp14:anchorId="5E2FAEF9" wp14:editId="6658640B">
+            <wp:extent cx="5731510" cy="3409514"/>
+            <wp:effectExtent l="0" t="0" r="2540" b="635"/>
+            <wp:docPr id="5" name="Picture 5"/>
+            <wp:cNvGraphicFramePr>
+              <a:graphicFrameLocks xmlns:a="http://schemas.openxmlformats.org/drawingml/2006/main" noChangeAspect="1"/>
+            </wp:cNvGraphicFramePr>
+            <a:graphic xmlns:a="http://schemas.openxmlformats.org/drawingml/2006/main">
+              <a:graphicData uri="http://schemas.openxmlformats.org/drawingml/2006/picture">
+                <pic:pic xmlns:pic="http://schemas.openxmlformats.org/drawingml/2006/picture">
+                  <pic:nvPicPr>
+                    <pic:cNvPr id="0" name=""/>
+                    <pic:cNvPicPr/>
+                  </pic:nvPicPr>
+                  <pic:blipFill>
+                    <a:blip r:embed="rId17"/>
+                    <a:stretch>
+                      <a:fillRect/>
+                    </a:stretch>
+                  </pic:blipFill>
+                  <pic:spPr>
+                    <a:xfrm>
+                      <a:off x="0" y="0"/>
+                      <a:ext cx="5731510" cy="3409514"/>
+                    </a:xfrm>
+                    <a:prstGeom prst="rect">
+                      <a:avLst/>
+                    </a:prstGeom>
+                  </pic:spPr>
+                </pic:pic>
+              </a:graphicData>
+            </a:graphic>
+          </wp:inline>
+        </w:drawing>
+      </w:r>
+    </w:p>
+    <w:p>
+      <w:pPr>
+        <w:ind w:firstLine="360"/>
+        <w:rPr>
+          <w:sz w:val="24"/>
+          <w:szCs w:val="24"/>
+          <w:lang w:val="en-US"/>
+        </w:rPr>
+      </w:pPr>
+      <w:r>
+        <w:rPr>
+          <w:noProof/>
+        </w:rPr>
+        <w:drawing>
+          <wp:inline distT="0" distB="0" distL="0" distR="0" wp14:anchorId="6802E5D1" wp14:editId="52376B60">
+            <wp:extent cx="5731510" cy="3407677"/>
+            <wp:effectExtent l="0" t="0" r="2540" b="2540"/>
+            <wp:docPr id="6" name="Picture 6"/>
+            <wp:cNvGraphicFramePr>
+              <a:graphicFrameLocks xmlns:a="http://schemas.openxmlformats.org/drawingml/2006/main" noChangeAspect="1"/>
+            </wp:cNvGraphicFramePr>
+            <a:graphic xmlns:a="http://schemas.openxmlformats.org/drawingml/2006/main">
+              <a:graphicData uri="http://schemas.openxmlformats.org/drawingml/2006/picture">
+                <pic:pic xmlns:pic="http://schemas.openxmlformats.org/drawingml/2006/picture">
+                  <pic:nvPicPr>
+                    <pic:cNvPr id="0" name=""/>
+                    <pic:cNvPicPr/>
+                  </pic:nvPicPr>
+                  <pic:blipFill>
+                    <a:blip r:embed="rId18"/>
+                    <a:stretch>
+                      <a:fillRect/>
+                    </a:stretch>
+                  </pic:blipFill>
+                  <pic:spPr>
+                    <a:xfrm>
+                      <a:off x="0" y="0"/>
+                      <a:ext cx="5731510" cy="3407677"/>
+                    </a:xfrm>
+                    <a:prstGeom prst="rect">
+                      <a:avLst/>
+                    </a:prstGeom>
+                  </pic:spPr>
+                </pic:pic>
+              </a:graphicData>
+            </a:graphic>
+          </wp:inline>
+        </w:drawing>
+      </w:r>
+    </w:p>
+    <w:p>
+      <w:pPr>
+        <w:ind w:firstLine="360"/>
+        <w:rPr>
+          <w:sz w:val="24"/>
+          <w:szCs w:val="24"/>
+          <w:lang w:val="en-US"/>
+        </w:rPr>
+      </w:pPr>
+      <w:r>
+        <w:rPr>
+          <w:noProof/>
+        </w:rPr>
+        <w:lastRenderedPageBreak/>
+        <w:drawing>
+          <wp:inline distT="0" distB="0" distL="0" distR="0" wp14:anchorId="331F23A8" wp14:editId="4CA7BF71">
+            <wp:extent cx="5731510" cy="5351859"/>
+            <wp:effectExtent l="0" t="0" r="2540" b="1270"/>
+            <wp:docPr id="7" name="Picture 7"/>
+            <wp:cNvGraphicFramePr>
+              <a:graphicFrameLocks xmlns:a="http://schemas.openxmlformats.org/drawingml/2006/main" noChangeAspect="1"/>
+            </wp:cNvGraphicFramePr>
+            <a:graphic xmlns:a="http://schemas.openxmlformats.org/drawingml/2006/main">
+              <a:graphicData uri="http://schemas.openxmlformats.org/drawingml/2006/picture">
+                <pic:pic xmlns:pic="http://schemas.openxmlformats.org/drawingml/2006/picture">
+                  <pic:nvPicPr>
+                    <pic:cNvPr id="0" name=""/>
+                    <pic:cNvPicPr/>
+                  </pic:nvPicPr>
+                  <pic:blipFill>
+                    <a:blip r:embed="rId19"/>
+                    <a:stretch>
+                      <a:fillRect/>
+                    </a:stretch>
+                  </pic:blipFill>
+                  <pic:spPr>
+                    <a:xfrm>
+                      <a:off x="0" y="0"/>
+                      <a:ext cx="5731510" cy="5351859"/>
+                    </a:xfrm>
+                    <a:prstGeom prst="rect">
+                      <a:avLst/>
+                    </a:prstGeom>
+                  </pic:spPr>
+                </pic:pic>
+              </a:graphicData>
+            </a:graphic>
+          </wp:inline>
+        </w:drawing>
+      </w:r>
+    </w:p>
+    <w:p>
+      <w:pPr>
+        <w:ind w:firstLine="360"/>
+        <w:rPr>
+          <w:sz w:val="24"/>
+          <w:szCs w:val="24"/>
+          <w:lang w:val="en-US"/>
+        </w:rPr>
+      </w:pPr>
+      <w:r>
+        <w:rPr>
+          <w:noProof/>
+        </w:rPr>
+        <w:lastRenderedPageBreak/>
+        <w:drawing>
+          <wp:inline distT="0" distB="0" distL="0" distR="0" wp14:anchorId="5A6842F7" wp14:editId="6CDDF3AA">
+            <wp:extent cx="5731510" cy="3546678"/>
+            <wp:effectExtent l="0" t="0" r="2540" b="0"/>
+            <wp:docPr id="8" name="Picture 8"/>
+            <wp:cNvGraphicFramePr>
+              <a:graphicFrameLocks xmlns:a="http://schemas.openxmlformats.org/drawingml/2006/main" noChangeAspect="1"/>
+            </wp:cNvGraphicFramePr>
+            <a:graphic xmlns:a="http://schemas.openxmlformats.org/drawingml/2006/main">
+              <a:graphicData uri="http://schemas.openxmlformats.org/drawingml/2006/picture">
+                <pic:pic xmlns:pic="http://schemas.openxmlformats.org/drawingml/2006/picture">
+                  <pic:nvPicPr>
+                    <pic:cNvPr id="0" name=""/>
+                    <pic:cNvPicPr/>
+                  </pic:nvPicPr>
+                  <pic:blipFill>
+                    <a:blip r:embed="rId20"/>
+                    <a:stretch>
+                      <a:fillRect/>
+                    </a:stretch>
+                  </pic:blipFill>
+                  <pic:spPr>
+                    <a:xfrm>
+                      <a:off x="0" y="0"/>
+                      <a:ext cx="5731510" cy="3546678"/>
+                    </a:xfrm>
+                    <a:prstGeom prst="rect">
+                      <a:avLst/>
+                    </a:prstGeom>
+                  </pic:spPr>
+                </pic:pic>
+              </a:graphicData>
+            </a:graphic>
+          </wp:inline>
+        </w:drawing>
+      </w:r>
+    </w:p>
+    <w:p>
+      <w:pPr>
+        <w:ind w:firstLine="360"/>
+        <w:rPr>
+          <w:sz w:val="24"/>
+          <w:szCs w:val="24"/>
+          <w:lang w:val="en-US"/>
+        </w:rPr>
+      </w:pPr>
+      <w:r>
+        <w:rPr>
+          <w:sz w:val="24"/>
+          <w:szCs w:val="24"/>
+          <w:lang w:val="en-US"/>
+        </w:rPr>
+        <w:t xml:space="preserve">B3) Connect </w:t>
+      </w:r>
+    </w:p>
+    <w:p>
+      <w:pPr>
+        <w:ind w:firstLine="360"/>
+        <w:rPr>
+          <w:sz w:val="24"/>
+          <w:szCs w:val="24"/>
+          <w:lang w:val="en-US"/>
+        </w:rPr>
+      </w:pPr>
+      <w:r>
+        <w:rPr>
+          <w:sz w:val="24"/>
+          <w:szCs w:val="24"/>
+          <w:lang w:val="en-US"/>
+        </w:rPr>
+        <w:t>+</w:t>
+      </w:r>
+      <w:r>
+        <w:rPr>
+          <w:sz w:val="24"/>
+          <w:szCs w:val="24"/>
+          <w:lang w:val="en-US"/>
+        </w:rPr>
+        <w:tab/>
+      </w:r>
+      <w:proofErr w:type="spellStart"/>
+      <w:r>
+        <w:rPr>
+          <w:sz w:val="24"/>
+          <w:szCs w:val="24"/>
+          <w:lang w:val="en-US"/>
+        </w:rPr>
+        <w:t>Cài</w:t>
+      </w:r>
+      <w:proofErr w:type="spellEnd"/>
+      <w:r>
+        <w:rPr>
+          <w:sz w:val="24"/>
+          <w:szCs w:val="24"/>
+          <w:lang w:val="en-US"/>
+        </w:rPr>
+        <w:t xml:space="preserve"> </w:t>
+      </w:r>
+      <w:proofErr w:type="spellStart"/>
+      <w:r>
+        <w:rPr>
+          <w:sz w:val="24"/>
+          <w:szCs w:val="24"/>
+          <w:lang w:val="en-US"/>
+        </w:rPr>
+        <w:t>đặt</w:t>
+      </w:r>
+      <w:proofErr w:type="spellEnd"/>
+      <w:r>
+        <w:rPr>
+          <w:sz w:val="24"/>
+          <w:szCs w:val="24"/>
+          <w:lang w:val="en-US"/>
+        </w:rPr>
+        <w:t xml:space="preserve"> </w:t>
+      </w:r>
+      <w:proofErr w:type="spellStart"/>
+      <w:r>
+        <w:rPr>
+          <w:sz w:val="24"/>
+          <w:szCs w:val="24"/>
+          <w:lang w:val="en-US"/>
+        </w:rPr>
+        <w:t>npm</w:t>
+      </w:r>
+      <w:proofErr w:type="spellEnd"/>
+      <w:r>
+        <w:rPr>
+          <w:sz w:val="24"/>
+          <w:szCs w:val="24"/>
+          <w:lang w:val="en-US"/>
+        </w:rPr>
+        <w:t xml:space="preserve"> install @line/bot-</w:t>
+      </w:r>
+      <w:proofErr w:type="spellStart"/>
+      <w:r>
+        <w:rPr>
+          <w:sz w:val="24"/>
+          <w:szCs w:val="24"/>
+          <w:lang w:val="en-US"/>
+        </w:rPr>
+        <w:t>sdk</w:t>
+      </w:r>
+      <w:proofErr w:type="spellEnd"/>
+      <w:r>
+        <w:rPr>
+          <w:sz w:val="24"/>
+          <w:szCs w:val="24"/>
+          <w:lang w:val="en-US"/>
+        </w:rPr>
+        <w:t xml:space="preserve"> </w:t>
+      </w:r>
+      <w:r>
+        <w:rPr>
+          <w:sz w:val="24"/>
+          <w:szCs w:val="24"/>
+          <w:lang w:val="en-US"/>
+        </w:rPr>
+        <w:t>–</w:t>
+      </w:r>
+      <w:r>
+        <w:rPr>
+          <w:sz w:val="24"/>
+          <w:szCs w:val="24"/>
+          <w:lang w:val="en-US"/>
+        </w:rPr>
+        <w:t>save</w:t>
+      </w:r>
+    </w:p>
+    <w:p>
+      <w:pPr>
+        <w:ind w:firstLine="360"/>
+        <w:rPr>
+          <w:sz w:val="24"/>
+          <w:szCs w:val="24"/>
+          <w:lang w:val="en-US"/>
+        </w:rPr>
+      </w:pPr>
+      <w:r>
+        <w:rPr>
+          <w:sz w:val="24"/>
+          <w:szCs w:val="24"/>
+          <w:lang w:val="en-US"/>
+        </w:rPr>
+        <w:t xml:space="preserve">+ </w:t>
+      </w:r>
+      <w:r>
+        <w:rPr>
+          <w:sz w:val="24"/>
+          <w:szCs w:val="24"/>
+          <w:lang w:val="en-US"/>
+        </w:rPr>
+        <w:tab/>
+      </w:r>
+      <w:proofErr w:type="spellStart"/>
+      <w:r>
+        <w:rPr>
+          <w:sz w:val="24"/>
+          <w:szCs w:val="24"/>
+          <w:lang w:val="en-US"/>
+        </w:rPr>
+        <w:t>Xây</w:t>
+      </w:r>
+      <w:proofErr w:type="spellEnd"/>
+      <w:r>
+        <w:rPr>
+          <w:sz w:val="24"/>
+          <w:szCs w:val="24"/>
+          <w:lang w:val="en-US"/>
+        </w:rPr>
+        <w:t xml:space="preserve"> </w:t>
+      </w:r>
+      <w:proofErr w:type="spellStart"/>
+      <w:r>
+        <w:rPr>
+          <w:sz w:val="24"/>
+          <w:szCs w:val="24"/>
+          <w:lang w:val="en-US"/>
+        </w:rPr>
+        <w:t>dựng</w:t>
+      </w:r>
+      <w:proofErr w:type="spellEnd"/>
+      <w:r>
+        <w:rPr>
+          <w:sz w:val="24"/>
+          <w:szCs w:val="24"/>
+          <w:lang w:val="en-US"/>
+        </w:rPr>
+        <w:t xml:space="preserve"> </w:t>
+      </w:r>
+      <w:proofErr w:type="spellStart"/>
+      <w:r>
+        <w:rPr>
+          <w:sz w:val="24"/>
+          <w:szCs w:val="24"/>
+          <w:lang w:val="en-US"/>
+        </w:rPr>
+        <w:t>Webhook</w:t>
+      </w:r>
+      <w:proofErr w:type="spellEnd"/>
+      <w:r>
+        <w:rPr>
+          <w:sz w:val="24"/>
+          <w:szCs w:val="24"/>
+          <w:lang w:val="en-US"/>
+        </w:rPr>
+        <w:t xml:space="preserve"> server </w:t>
+      </w:r>
+      <w:proofErr w:type="spellStart"/>
+      <w:r>
+        <w:rPr>
+          <w:sz w:val="24"/>
+          <w:szCs w:val="24"/>
+          <w:lang w:val="en-US"/>
+        </w:rPr>
+        <w:t>với</w:t>
+      </w:r>
+      <w:proofErr w:type="spellEnd"/>
+      <w:r>
+        <w:rPr>
+          <w:sz w:val="24"/>
+          <w:szCs w:val="24"/>
+          <w:lang w:val="en-US"/>
+        </w:rPr>
+        <w:t xml:space="preserve"> Express</w:t>
+      </w:r>
+    </w:p>
+    <w:p>
+      <w:pPr>
+        <w:ind w:firstLine="360"/>
+        <w:rPr>
+          <w:sz w:val="24"/>
+          <w:szCs w:val="24"/>
+          <w:lang w:val="en-US"/>
+        </w:rPr>
+      </w:pPr>
+      <w:r>
+        <w:rPr>
+          <w:noProof/>
+        </w:rPr>
+        <w:drawing>
+          <wp:inline distT="0" distB="0" distL="0" distR="0" wp14:anchorId="19D9BD37" wp14:editId="513CB594">
+            <wp:extent cx="5731510" cy="800942"/>
+            <wp:effectExtent l="0" t="0" r="2540" b="0"/>
+            <wp:docPr id="9" name="Picture 9"/>
+            <wp:cNvGraphicFramePr>
+              <a:graphicFrameLocks xmlns:a="http://schemas.openxmlformats.org/drawingml/2006/main" noChangeAspect="1"/>
+            </wp:cNvGraphicFramePr>
+            <a:graphic xmlns:a="http://schemas.openxmlformats.org/drawingml/2006/main">
+              <a:graphicData uri="http://schemas.openxmlformats.org/drawingml/2006/picture">
+                <pic:pic xmlns:pic="http://schemas.openxmlformats.org/drawingml/2006/picture">
+                  <pic:nvPicPr>
+                    <pic:cNvPr id="0" name=""/>
+                    <pic:cNvPicPr/>
+                  </pic:nvPicPr>
+                  <pic:blipFill>
+                    <a:blip r:embed="rId21"/>
+                    <a:stretch>
+                      <a:fillRect/>
+                    </a:stretch>
+                  </pic:blipFill>
+                  <pic:spPr>
+                    <a:xfrm>
+                      <a:off x="0" y="0"/>
+                      <a:ext cx="5731510" cy="800942"/>
+                    </a:xfrm>
+                    <a:prstGeom prst="rect">
+                      <a:avLst/>
+                    </a:prstGeom>
+                  </pic:spPr>
+                </pic:pic>
+              </a:graphicData>
+            </a:graphic>
+          </wp:inline>
+        </w:drawing>
+      </w:r>
+    </w:p>
+    <w:p>
+      <w:pPr>
+        <w:ind w:firstLine="360"/>
+        <w:rPr>
+          <w:sz w:val="24"/>
+          <w:szCs w:val="24"/>
+          <w:lang w:val="en-US"/>
+        </w:rPr>
+      </w:pPr>
+      <w:r>
+        <w:rPr>
+          <w:noProof/>
+        </w:rPr>
+        <w:lastRenderedPageBreak/>
+        <w:drawing>
+          <wp:inline distT="0" distB="0" distL="0" distR="0" wp14:anchorId="210EDD5D" wp14:editId="524EF028">
+            <wp:extent cx="5731510" cy="3929391"/>
+            <wp:effectExtent l="0" t="0" r="2540" b="0"/>
+            <wp:docPr id="10" name="Picture 10"/>
+            <wp:cNvGraphicFramePr>
+              <a:graphicFrameLocks xmlns:a="http://schemas.openxmlformats.org/drawingml/2006/main" noChangeAspect="1"/>
+            </wp:cNvGraphicFramePr>
+            <a:graphic xmlns:a="http://schemas.openxmlformats.org/drawingml/2006/main">
+              <a:graphicData uri="http://schemas.openxmlformats.org/drawingml/2006/picture">
+                <pic:pic xmlns:pic="http://schemas.openxmlformats.org/drawingml/2006/picture">
+                  <pic:nvPicPr>
+                    <pic:cNvPr id="0" name=""/>
+                    <pic:cNvPicPr/>
+                  </pic:nvPicPr>
+                  <pic:blipFill>
+                    <a:blip r:embed="rId22"/>
+                    <a:stretch>
+                      <a:fillRect/>
+                    </a:stretch>
+                  </pic:blipFill>
+                  <pic:spPr>
+                    <a:xfrm>
+                      <a:off x="0" y="0"/>
+                      <a:ext cx="5731510" cy="3929391"/>
+                    </a:xfrm>
+                    <a:prstGeom prst="rect">
+                      <a:avLst/>
+                    </a:prstGeom>
+                  </pic:spPr>
+                </pic:pic>
+              </a:graphicData>
+            </a:graphic>
+          </wp:inline>
+        </w:drawing>
+      </w:r>
+    </w:p>
+    <w:p>
+      <w:pPr>
+        <w:ind w:firstLine="360"/>
+        <w:rPr>
+          <w:sz w:val="24"/>
+          <w:szCs w:val="24"/>
+          <w:lang w:val="en-US"/>
+        </w:rPr>
+      </w:pPr>
+      <w:r>
+        <w:rPr>
+          <w:noProof/>
+        </w:rPr>
+        <w:drawing>
+          <wp:inline distT="0" distB="0" distL="0" distR="0" wp14:anchorId="3960114A" wp14:editId="358406CB">
+            <wp:extent cx="5731510" cy="2393028"/>
+            <wp:effectExtent l="0" t="0" r="2540" b="7620"/>
+            <wp:docPr id="11" name="Picture 11"/>
+            <wp:cNvGraphicFramePr>
+              <a:graphicFrameLocks xmlns:a="http://schemas.openxmlformats.org/drawingml/2006/main" noChangeAspect="1"/>
+            </wp:cNvGraphicFramePr>
+            <a:graphic xmlns:a="http://schemas.openxmlformats.org/drawingml/2006/main">
+              <a:graphicData uri="http://schemas.openxmlformats.org/drawingml/2006/picture">
+                <pic:pic xmlns:pic="http://schemas.openxmlformats.org/drawingml/2006/picture">
+                  <pic:nvPicPr>
+                    <pic:cNvPr id="0" name=""/>
+                    <pic:cNvPicPr/>
+                  </pic:nvPicPr>
+                  <pic:blipFill>
+                    <a:blip r:embed="rId23"/>
+                    <a:stretch>
+                      <a:fillRect/>
+                    </a:stretch>
+                  </pic:blipFill>
+                  <pic:spPr>
+                    <a:xfrm>
+                      <a:off x="0" y="0"/>
+                      <a:ext cx="5731510" cy="2393028"/>
+                    </a:xfrm>
+                    <a:prstGeom prst="rect">
+                      <a:avLst/>
+                    </a:prstGeom>
+                  </pic:spPr>
+                </pic:pic>
+              </a:graphicData>
+            </a:graphic>
+          </wp:inline>
+        </w:drawing>
+      </w:r>
+    </w:p>
+    <w:p>
+      <w:pPr>
+        <w:pStyle w:val="ListParagraph"/>
+        <w:ind w:left="1080"/>
+        <w:rPr>
+          <w:sz w:val="24"/>
+          <w:szCs w:val="24"/>
+          <w:lang w:val="en-US"/>
+        </w:rPr>
+      </w:pPr>
+    </w:p>
+    <w:p>
+      <w:pPr>
+        <w:pStyle w:val="ListParagraph"/>
+        <w:numPr>
+          <w:ilvl w:val="0"/>
+          <w:numId w:val="2"/>
+        </w:numPr>
+        <w:outlineLvl w:val="0"/>
+        <w:rPr>
+          <w:sz w:val="24"/>
+          <w:szCs w:val="24"/>
+          <w:lang w:val="en-US"/>
+        </w:rPr>
+      </w:pPr>
+      <w:bookmarkStart w:id="4" w:name="_Toc26978548"/>
+      <w:r>
+        <w:rPr>
+          <w:sz w:val="24"/>
+          <w:szCs w:val="24"/>
+          <w:lang w:val="en-US"/>
+        </w:rPr>
+        <w:t>Bot</w:t>
+      </w:r>
+      <w:bookmarkEnd w:id="4"/>
+    </w:p>
+    <w:p>
+      <w:pPr>
+        <w:ind w:left="720"/>
+        <w:rPr>
+          <w:sz w:val="24"/>
+          <w:szCs w:val="24"/>
+          <w:lang w:val="en-US"/>
+        </w:rPr>
+      </w:pPr>
+      <w:proofErr w:type="spellStart"/>
+      <w:r>
+        <w:rPr>
+          <w:sz w:val="24"/>
+          <w:szCs w:val="24"/>
+          <w:lang w:val="en-US"/>
+        </w:rPr>
+        <w:t>Thiết</w:t>
+      </w:r>
+      <w:proofErr w:type="spellEnd"/>
+      <w:r>
+        <w:rPr>
+          <w:sz w:val="24"/>
+          <w:szCs w:val="24"/>
+          <w:lang w:val="en-US"/>
+        </w:rPr>
+        <w:t xml:space="preserve"> </w:t>
+      </w:r>
+      <w:proofErr w:type="spellStart"/>
+      <w:r>
+        <w:rPr>
+          <w:sz w:val="24"/>
+          <w:szCs w:val="24"/>
+          <w:lang w:val="en-US"/>
+        </w:rPr>
+        <w:t>lập</w:t>
+      </w:r>
+      <w:proofErr w:type="spellEnd"/>
+      <w:r>
+        <w:rPr>
+          <w:sz w:val="24"/>
+          <w:szCs w:val="24"/>
+          <w:lang w:val="en-US"/>
+        </w:rPr>
+        <w:t xml:space="preserve"> bot chat: </w:t>
+      </w:r>
+      <w:hyperlink r:id="rId24" w:history="1">
+        <w:r>
+          <w:rPr>
+            <w:rStyle w:val="Hyperlink"/>
+            <w:sz w:val="24"/>
+            <w:szCs w:val="24"/>
+            <w:lang w:val="en-US"/>
+          </w:rPr>
+          <w:t>https://manager.line.biz/account/@199stgbl/setting/response</w:t>
+        </w:r>
+      </w:hyperlink>
+    </w:p>
+    <w:p>
+      <w:pPr>
+        <w:rPr>
+          <w:sz w:val="24"/>
+          <w:szCs w:val="24"/>
+          <w:lang w:val="en-US"/>
+        </w:rPr>
+      </w:pPr>
+      <w:r>
+        <w:rPr>
+          <w:noProof/>
+        </w:rPr>
+        <w:lastRenderedPageBreak/>
+        <w:drawing>
+          <wp:inline distT="0" distB="0" distL="0" distR="0" wp14:anchorId="25057B74" wp14:editId="5E5DE595">
+            <wp:extent cx="5731510" cy="3194582"/>
+            <wp:effectExtent l="0" t="0" r="2540" b="6350"/>
+            <wp:docPr id="4" name="Picture 4"/>
+            <wp:cNvGraphicFramePr>
+              <a:graphicFrameLocks xmlns:a="http://schemas.openxmlformats.org/drawingml/2006/main" noChangeAspect="1"/>
+            </wp:cNvGraphicFramePr>
+            <a:graphic xmlns:a="http://schemas.openxmlformats.org/drawingml/2006/main">
+              <a:graphicData uri="http://schemas.openxmlformats.org/drawingml/2006/picture">
+                <pic:pic xmlns:pic="http://schemas.openxmlformats.org/drawingml/2006/picture">
+                  <pic:nvPicPr>
+                    <pic:cNvPr id="0" name=""/>
+                    <pic:cNvPicPr/>
+                  </pic:nvPicPr>
+                  <pic:blipFill>
+                    <a:blip r:embed="rId25"/>
+                    <a:stretch>
+                      <a:fillRect/>
+                    </a:stretch>
+                  </pic:blipFill>
+                  <pic:spPr>
+                    <a:xfrm>
+                      <a:off x="0" y="0"/>
                       <a:ext cx="5731510" cy="3194582"/>
+                    </a:xfrm>
+                    <a:prstGeom prst="rect">
+                      <a:avLst/>
+                    </a:prstGeom>
+                  </pic:spPr>
+                </pic:pic>
+              </a:graphicData>
+            </a:graphic>
+          </wp:inline>
+        </w:drawing>
+      </w:r>
+    </w:p>
+    <w:p>
+      <w:pPr>
+        <w:pStyle w:val="ListParagraph"/>
+        <w:numPr>
+          <w:ilvl w:val="0"/>
+          <w:numId w:val="2"/>
+        </w:numPr>
+        <w:outlineLvl w:val="0"/>
+        <w:rPr>
+          <w:sz w:val="24"/>
+          <w:szCs w:val="24"/>
+          <w:lang w:val="en-US"/>
+        </w:rPr>
+      </w:pPr>
+      <w:bookmarkStart w:id="5" w:name="_Toc26978549"/>
+      <w:r>
+        <w:rPr>
+          <w:sz w:val="24"/>
+          <w:szCs w:val="24"/>
+          <w:lang w:val="en-US"/>
+        </w:rPr>
+        <w:t xml:space="preserve">Event </w:t>
+      </w:r>
+      <w:proofErr w:type="spellStart"/>
+      <w:r>
+        <w:rPr>
+          <w:sz w:val="24"/>
+          <w:szCs w:val="24"/>
+          <w:lang w:val="en-US"/>
+        </w:rPr>
+        <w:t>webhook</w:t>
+      </w:r>
+      <w:bookmarkEnd w:id="5"/>
+      <w:proofErr w:type="spellEnd"/>
+    </w:p>
+    <w:p>
+      <w:pPr>
+        <w:ind w:left="360"/>
+        <w:rPr>
+          <w:sz w:val="24"/>
+          <w:szCs w:val="24"/>
+          <w:lang w:val="en-US"/>
+        </w:rPr>
+      </w:pPr>
+      <w:proofErr w:type="spellStart"/>
+      <w:r>
+        <w:rPr>
+          <w:sz w:val="24"/>
+          <w:szCs w:val="24"/>
+          <w:lang w:val="en-US"/>
+        </w:rPr>
+        <w:t>Bắt</w:t>
+      </w:r>
+      <w:proofErr w:type="spellEnd"/>
+      <w:r>
+        <w:rPr>
+          <w:sz w:val="24"/>
+          <w:szCs w:val="24"/>
+          <w:lang w:val="en-US"/>
+        </w:rPr>
+        <w:t xml:space="preserve"> </w:t>
+      </w:r>
+      <w:proofErr w:type="spellStart"/>
+      <w:r>
+        <w:rPr>
+          <w:sz w:val="24"/>
+          <w:szCs w:val="24"/>
+          <w:lang w:val="en-US"/>
+        </w:rPr>
+        <w:t>các</w:t>
+      </w:r>
+      <w:proofErr w:type="spellEnd"/>
+      <w:r>
+        <w:rPr>
+          <w:sz w:val="24"/>
+          <w:szCs w:val="24"/>
+          <w:lang w:val="en-US"/>
+        </w:rPr>
+        <w:t xml:space="preserve"> </w:t>
+      </w:r>
+      <w:proofErr w:type="spellStart"/>
+      <w:r>
+        <w:rPr>
+          <w:sz w:val="24"/>
+          <w:szCs w:val="24"/>
+          <w:lang w:val="en-US"/>
+        </w:rPr>
+        <w:t>sự</w:t>
+      </w:r>
+      <w:proofErr w:type="spellEnd"/>
+      <w:r>
+        <w:rPr>
+          <w:sz w:val="24"/>
+          <w:szCs w:val="24"/>
+          <w:lang w:val="en-US"/>
+        </w:rPr>
+        <w:t xml:space="preserve"> </w:t>
+      </w:r>
+      <w:proofErr w:type="spellStart"/>
+      <w:r>
+        <w:rPr>
+          <w:sz w:val="24"/>
+          <w:szCs w:val="24"/>
+          <w:lang w:val="en-US"/>
+        </w:rPr>
+        <w:t>kiện</w:t>
+      </w:r>
+      <w:proofErr w:type="spellEnd"/>
+      <w:r>
+        <w:rPr>
+          <w:sz w:val="24"/>
+          <w:szCs w:val="24"/>
+          <w:lang w:val="en-US"/>
+        </w:rPr>
+        <w:t xml:space="preserve"> </w:t>
+      </w:r>
+      <w:proofErr w:type="spellStart"/>
+      <w:r>
+        <w:rPr>
+          <w:sz w:val="24"/>
+          <w:szCs w:val="24"/>
+          <w:lang w:val="en-US"/>
+        </w:rPr>
+        <w:t>ví</w:t>
+      </w:r>
+      <w:proofErr w:type="spellEnd"/>
+      <w:r>
+        <w:rPr>
+          <w:sz w:val="24"/>
+          <w:szCs w:val="24"/>
+          <w:lang w:val="en-US"/>
+        </w:rPr>
+        <w:t xml:space="preserve"> </w:t>
+      </w:r>
+      <w:proofErr w:type="spellStart"/>
+      <w:r>
+        <w:rPr>
+          <w:sz w:val="24"/>
+          <w:szCs w:val="24"/>
+          <w:lang w:val="en-US"/>
+        </w:rPr>
+        <w:t>dụ</w:t>
+      </w:r>
+      <w:proofErr w:type="spellEnd"/>
+      <w:r>
+        <w:rPr>
+          <w:sz w:val="24"/>
+          <w:szCs w:val="24"/>
+          <w:lang w:val="en-US"/>
+        </w:rPr>
+        <w:t xml:space="preserve"> </w:t>
+      </w:r>
+      <w:proofErr w:type="spellStart"/>
+      <w:r>
+        <w:rPr>
+          <w:sz w:val="24"/>
+          <w:szCs w:val="24"/>
+          <w:lang w:val="en-US"/>
+        </w:rPr>
+        <w:t>như</w:t>
+      </w:r>
+      <w:proofErr w:type="spellEnd"/>
+      <w:r>
+        <w:rPr>
+          <w:sz w:val="24"/>
+          <w:szCs w:val="24"/>
+          <w:lang w:val="en-US"/>
+        </w:rPr>
+        <w:t xml:space="preserve"> add friend, </w:t>
+      </w:r>
+      <w:proofErr w:type="gramStart"/>
+      <w:r>
+        <w:rPr>
+          <w:sz w:val="24"/>
+          <w:szCs w:val="24"/>
+          <w:lang w:val="en-US"/>
+        </w:rPr>
+        <w:t>unfriend, …</w:t>
+      </w:r>
+      <w:proofErr w:type="gramEnd"/>
+    </w:p>
+    <w:p>
+      <w:pPr>
+        <w:ind w:left="360"/>
+        <w:rPr>
+          <w:sz w:val="24"/>
+          <w:szCs w:val="24"/>
+          <w:lang w:val="en-US"/>
+        </w:rPr>
+      </w:pPr>
+      <w:hyperlink r:id="rId26" w:anchor="webhook-event-objects" w:history="1">
+        <w:r>
+          <w:rPr>
+            <w:rStyle w:val="Hyperlink"/>
+            <w:sz w:val="24"/>
+            <w:szCs w:val="24"/>
+            <w:lang w:val="en-US"/>
+          </w:rPr>
+          <w:t xml:space="preserve">Link </w:t>
+        </w:r>
+        <w:proofErr w:type="spellStart"/>
+        <w:r>
+          <w:rPr>
+            <w:rStyle w:val="Hyperlink"/>
+            <w:sz w:val="24"/>
+            <w:szCs w:val="24"/>
+            <w:lang w:val="en-US"/>
+          </w:rPr>
+          <w:t>tham</w:t>
+        </w:r>
+        <w:proofErr w:type="spellEnd"/>
+        <w:r>
+          <w:rPr>
+            <w:rStyle w:val="Hyperlink"/>
+            <w:sz w:val="24"/>
+            <w:szCs w:val="24"/>
+            <w:lang w:val="en-US"/>
+          </w:rPr>
+          <w:t xml:space="preserve"> </w:t>
+        </w:r>
+        <w:proofErr w:type="spellStart"/>
+        <w:r>
+          <w:rPr>
+            <w:rStyle w:val="Hyperlink"/>
+            <w:sz w:val="24"/>
+            <w:szCs w:val="24"/>
+            <w:lang w:val="en-US"/>
+          </w:rPr>
+          <w:t>khảo</w:t>
+        </w:r>
+        <w:proofErr w:type="spellEnd"/>
+      </w:hyperlink>
+    </w:p>
+    <w:p>
+      <w:pPr>
+        <w:ind w:left="360"/>
+        <w:rPr>
+          <w:sz w:val="24"/>
+          <w:szCs w:val="24"/>
+          <w:lang w:val="en-US"/>
+        </w:rPr>
+      </w:pPr>
+      <w:r>
+        <w:rPr>
+          <w:noProof/>
+        </w:rPr>
+        <w:drawing>
+          <wp:inline distT="0" distB="0" distL="0" distR="0" wp14:anchorId="487C2A02" wp14:editId="0A8CF98A">
+            <wp:extent cx="5731510" cy="4003484"/>
+            <wp:effectExtent l="0" t="0" r="2540" b="0"/>
+            <wp:docPr id="12" name="Picture 12"/>
+            <wp:cNvGraphicFramePr>
+              <a:graphicFrameLocks xmlns:a="http://schemas.openxmlformats.org/drawingml/2006/main" noChangeAspect="1"/>
+            </wp:cNvGraphicFramePr>
+            <a:graphic xmlns:a="http://schemas.openxmlformats.org/drawingml/2006/main">
+              <a:graphicData uri="http://schemas.openxmlformats.org/drawingml/2006/picture">
+                <pic:pic xmlns:pic="http://schemas.openxmlformats.org/drawingml/2006/picture">
+                  <pic:nvPicPr>
+                    <pic:cNvPr id="0" name=""/>
+                    <pic:cNvPicPr/>
+                  </pic:nvPicPr>
+                  <pic:blipFill>
+                    <a:blip r:embed="rId27"/>
+                    <a:stretch>
+                      <a:fillRect/>
+                    </a:stretch>
+                  </pic:blipFill>
+                  <pic:spPr>
+                    <a:xfrm>
+                      <a:off x="0" y="0"/>
+                      <a:ext cx="5731510" cy="4003484"/>
                     </a:xfrm>
                     <a:prstGeom prst="rect">
                       <a:avLst/>
@@ -1087,6 +2682,29 @@
     <w:name w:val="Normal"/>
     <w:qFormat/>
   </w:style>
+  <w:style w:type="paragraph" w:styleId="Heading1">
+    <w:name w:val="heading 1"/>
+    <w:basedOn w:val="Normal"/>
+    <w:next w:val="Normal"/>
+    <w:link w:val="Heading1Char"/>
+    <w:uiPriority w:val="9"/>
+    <w:qFormat/>
+    <w:rsid w:val="00AC29EC"/>
+    <w:pPr>
+      <w:keepNext/>
+      <w:keepLines/>
+      <w:spacing w:before="480" w:after="0"/>
+      <w:outlineLvl w:val="0"/>
+    </w:pPr>
+    <w:rPr>
+      <w:rFonts w:asciiTheme="majorHAnsi" w:eastAsiaTheme="majorEastAsia" w:hAnsiTheme="majorHAnsi" w:cstheme="majorBidi"/>
+      <w:b/>
+      <w:bCs/>
+      <w:color w:val="365F91" w:themeColor="accent1" w:themeShade="BF"/>
+      <w:sz w:val="28"/>
+      <w:szCs w:val="28"/>
+    </w:rPr>
+  </w:style>
   <w:style w:type="character" w:default="1" w:styleId="DefaultParagraphFont">
     <w:name w:val="Default Paragraph Font"/>
     <w:uiPriority w:val="1"/>
@@ -1165,6 +2783,74 @@
       <w:sz w:val="16"/>
       <w:szCs w:val="16"/>
     </w:rPr>
+  </w:style>
+  <w:style w:type="character" w:styleId="FollowedHyperlink">
+    <w:name w:val="FollowedHyperlink"/>
+    <w:basedOn w:val="DefaultParagraphFont"/>
+    <w:uiPriority w:val="99"/>
+    <w:semiHidden/>
+    <w:unhideWhenUsed/>
+    <w:rsid w:val="00045BF7"/>
+    <w:rPr>
+      <w:color w:val="800080" w:themeColor="followedHyperlink"/>
+      <w:u w:val="single"/>
+    </w:rPr>
+  </w:style>
+  <w:style w:type="character" w:customStyle="1" w:styleId="Heading1Char">
+    <w:name w:val="Heading 1 Char"/>
+    <w:basedOn w:val="DefaultParagraphFont"/>
+    <w:link w:val="Heading1"/>
+    <w:uiPriority w:val="9"/>
+    <w:rsid w:val="00AC29EC"/>
+    <w:rPr>
+      <w:rFonts w:asciiTheme="majorHAnsi" w:eastAsiaTheme="majorEastAsia" w:hAnsiTheme="majorHAnsi" w:cstheme="majorBidi"/>
+      <w:b/>
+      <w:bCs/>
+      <w:color w:val="365F91" w:themeColor="accent1" w:themeShade="BF"/>
+      <w:sz w:val="28"/>
+      <w:szCs w:val="28"/>
+    </w:rPr>
+  </w:style>
+  <w:style w:type="paragraph" w:styleId="TOCHeading">
+    <w:name w:val="TOC Heading"/>
+    <w:basedOn w:val="Heading1"/>
+    <w:next w:val="Normal"/>
+    <w:uiPriority w:val="39"/>
+    <w:semiHidden/>
+    <w:unhideWhenUsed/>
+    <w:qFormat/>
+    <w:rsid w:val="00AC29EC"/>
+    <w:pPr>
+      <w:outlineLvl w:val="9"/>
+    </w:pPr>
+    <w:rPr>
+      <w:lang w:val="en-US"/>
+    </w:rPr>
+  </w:style>
+  <w:style w:type="paragraph" w:styleId="TOC1">
+    <w:name w:val="toc 1"/>
+    <w:basedOn w:val="Normal"/>
+    <w:next w:val="Normal"/>
+    <w:autoRedefine/>
+    <w:uiPriority w:val="39"/>
+    <w:unhideWhenUsed/>
+    <w:rsid w:val="00A6758A"/>
+    <w:pPr>
+      <w:spacing w:after="100"/>
+    </w:pPr>
+  </w:style>
+  <w:style w:type="paragraph" w:styleId="TOC2">
+    <w:name w:val="toc 2"/>
+    <w:basedOn w:val="Normal"/>
+    <w:next w:val="Normal"/>
+    <w:autoRedefine/>
+    <w:uiPriority w:val="39"/>
+    <w:unhideWhenUsed/>
+    <w:rsid w:val="00A6758A"/>
+    <w:pPr>
+      <w:spacing w:after="100"/>
+      <w:ind w:left="220"/>
+    </w:pPr>
   </w:style>
 </w:styles>
 </file>
@@ -1329,6 +3015,29 @@
     <w:name w:val="Normal"/>
     <w:qFormat/>
   </w:style>
+  <w:style w:type="paragraph" w:styleId="Heading1">
+    <w:name w:val="heading 1"/>
+    <w:basedOn w:val="Normal"/>
+    <w:next w:val="Normal"/>
+    <w:link w:val="Heading1Char"/>
+    <w:uiPriority w:val="9"/>
+    <w:qFormat/>
+    <w:rsid w:val="00AC29EC"/>
+    <w:pPr>
+      <w:keepNext/>
+      <w:keepLines/>
+      <w:spacing w:before="480" w:after="0"/>
+      <w:outlineLvl w:val="0"/>
+    </w:pPr>
+    <w:rPr>
+      <w:rFonts w:asciiTheme="majorHAnsi" w:eastAsiaTheme="majorEastAsia" w:hAnsiTheme="majorHAnsi" w:cstheme="majorBidi"/>
+      <w:b/>
+      <w:bCs/>
+      <w:color w:val="365F91" w:themeColor="accent1" w:themeShade="BF"/>
+      <w:sz w:val="28"/>
+      <w:szCs w:val="28"/>
+    </w:rPr>
+  </w:style>
   <w:style w:type="character" w:default="1" w:styleId="DefaultParagraphFont">
     <w:name w:val="Default Paragraph Font"/>
     <w:uiPriority w:val="1"/>
@@ -1407,6 +3116,74 @@
       <w:sz w:val="16"/>
       <w:szCs w:val="16"/>
     </w:rPr>
+  </w:style>
+  <w:style w:type="character" w:styleId="FollowedHyperlink">
+    <w:name w:val="FollowedHyperlink"/>
+    <w:basedOn w:val="DefaultParagraphFont"/>
+    <w:uiPriority w:val="99"/>
+    <w:semiHidden/>
+    <w:unhideWhenUsed/>
+    <w:rsid w:val="00045BF7"/>
+    <w:rPr>
+      <w:color w:val="800080" w:themeColor="followedHyperlink"/>
+      <w:u w:val="single"/>
+    </w:rPr>
+  </w:style>
+  <w:style w:type="character" w:customStyle="1" w:styleId="Heading1Char">
+    <w:name w:val="Heading 1 Char"/>
+    <w:basedOn w:val="DefaultParagraphFont"/>
+    <w:link w:val="Heading1"/>
+    <w:uiPriority w:val="9"/>
+    <w:rsid w:val="00AC29EC"/>
+    <w:rPr>
+      <w:rFonts w:asciiTheme="majorHAnsi" w:eastAsiaTheme="majorEastAsia" w:hAnsiTheme="majorHAnsi" w:cstheme="majorBidi"/>
+      <w:b/>
+      <w:bCs/>
+      <w:color w:val="365F91" w:themeColor="accent1" w:themeShade="BF"/>
+      <w:sz w:val="28"/>
+      <w:szCs w:val="28"/>
+    </w:rPr>
+  </w:style>
+  <w:style w:type="paragraph" w:styleId="TOCHeading">
+    <w:name w:val="TOC Heading"/>
+    <w:basedOn w:val="Heading1"/>
+    <w:next w:val="Normal"/>
+    <w:uiPriority w:val="39"/>
+    <w:semiHidden/>
+    <w:unhideWhenUsed/>
+    <w:qFormat/>
+    <w:rsid w:val="00AC29EC"/>
+    <w:pPr>
+      <w:outlineLvl w:val="9"/>
+    </w:pPr>
+    <w:rPr>
+      <w:lang w:val="en-US"/>
+    </w:rPr>
+  </w:style>
+  <w:style w:type="paragraph" w:styleId="TOC1">
+    <w:name w:val="toc 1"/>
+    <w:basedOn w:val="Normal"/>
+    <w:next w:val="Normal"/>
+    <w:autoRedefine/>
+    <w:uiPriority w:val="39"/>
+    <w:unhideWhenUsed/>
+    <w:rsid w:val="00A6758A"/>
+    <w:pPr>
+      <w:spacing w:after="100"/>
+    </w:pPr>
+  </w:style>
+  <w:style w:type="paragraph" w:styleId="TOC2">
+    <w:name w:val="toc 2"/>
+    <w:basedOn w:val="Normal"/>
+    <w:next w:val="Normal"/>
+    <w:autoRedefine/>
+    <w:uiPriority w:val="39"/>
+    <w:unhideWhenUsed/>
+    <w:rsid w:val="00A6758A"/>
+    <w:pPr>
+      <w:spacing w:after="100"/>
+      <w:ind w:left="220"/>
+    </w:pPr>
   </w:style>
 </w:styles>
 </file>
@@ -1694,4 +3471,16 @@
   <a:objectDefaults/>
   <a:extraClrSchemeLst/>
 </a:theme>
+</file>
+
+<file path=customXml/item1.xml><?xml version="1.0" encoding="utf-8"?>
+<b:Sources xmlns:b="http://schemas.openxmlformats.org/officeDocument/2006/bibliography" xmlns="http://schemas.openxmlformats.org/officeDocument/2006/bibliography" SelectedStyle="\APA.XSL" StyleName="APA"/>
+</file>
+
+<file path=customXml/itemProps1.xml><?xml version="1.0" encoding="utf-8"?>
+<ds:datastoreItem xmlns:ds="http://schemas.openxmlformats.org/officeDocument/2006/customXml" ds:itemID="{DD6CDD6F-6B13-4254-A30B-9EE51F0C54DA}">
+  <ds:schemaRefs>
+    <ds:schemaRef ds:uri="http://schemas.openxmlformats.org/officeDocument/2006/bibliography"/>
+  </ds:schemaRefs>
+</ds:datastoreItem>
 </file>